--- a/Data setup/OMOP Data Set Processing.docx
+++ b/Data setup/OMOP Data Set Processing.docx
@@ -116,7 +116,15 @@
         </w:r>
       </w:hyperlink>
       <w:r>
-        <w:t xml:space="preserve"> SynPUF% and unzipped to </w:t>
+        <w:t xml:space="preserve"> </w:t>
+      </w:r>
+      <w:proofErr w:type="spellStart"/>
+      <w:r>
+        <w:t>SynPUF</w:t>
+      </w:r>
+      <w:proofErr w:type="spellEnd"/>
+      <w:r>
+        <w:t xml:space="preserve">% and unzipped to </w:t>
       </w:r>
       <w:r>
         <w:t>C:\Data\Consulting\MATTER\Neuropath\Horizon 2020\OHDSI\OMOP Test Data</w:t>
@@ -257,14 +265,18 @@
             <w:tcW w:w="4675" w:type="dxa"/>
           </w:tcPr>
           <w:p>
+            <w:proofErr w:type="spellStart"/>
             <w:r>
               <w:t>care_site</w:t>
             </w:r>
-          </w:p>
-          <w:p>
+            <w:proofErr w:type="spellEnd"/>
+          </w:p>
+          <w:p>
+            <w:proofErr w:type="spellStart"/>
             <w:r>
               <w:t>cdm_source</w:t>
             </w:r>
+            <w:proofErr w:type="spellEnd"/>
           </w:p>
           <w:p>
             <w:r>
@@ -272,34 +284,46 @@
             </w:r>
           </w:p>
           <w:p>
+            <w:proofErr w:type="spellStart"/>
             <w:r>
               <w:t>concept_ancestor</w:t>
             </w:r>
-          </w:p>
-          <w:p>
+            <w:proofErr w:type="spellEnd"/>
+          </w:p>
+          <w:p>
+            <w:proofErr w:type="spellStart"/>
             <w:r>
               <w:t>concept_class</w:t>
             </w:r>
-          </w:p>
-          <w:p>
+            <w:proofErr w:type="spellEnd"/>
+          </w:p>
+          <w:p>
+            <w:proofErr w:type="spellStart"/>
             <w:r>
               <w:t>concept_relationship</w:t>
             </w:r>
-          </w:p>
-          <w:p>
+            <w:proofErr w:type="spellEnd"/>
+          </w:p>
+          <w:p>
+            <w:proofErr w:type="spellStart"/>
             <w:r>
               <w:t>concept_synonym</w:t>
             </w:r>
-          </w:p>
-          <w:p>
+            <w:proofErr w:type="spellEnd"/>
+          </w:p>
+          <w:p>
+            <w:proofErr w:type="spellStart"/>
             <w:r>
               <w:t>condition_era</w:t>
             </w:r>
-          </w:p>
-          <w:p>
+            <w:proofErr w:type="spellEnd"/>
+          </w:p>
+          <w:p>
+            <w:proofErr w:type="spellStart"/>
             <w:r>
               <w:t>condition_occurrence</w:t>
             </w:r>
+            <w:proofErr w:type="spellEnd"/>
           </w:p>
           <w:p>
             <w:r>
@@ -312,9 +336,11 @@
             </w:r>
           </w:p>
           <w:p>
+            <w:proofErr w:type="spellStart"/>
             <w:r>
               <w:t>device_exposure</w:t>
             </w:r>
+            <w:proofErr w:type="spellEnd"/>
           </w:p>
           <w:p>
             <w:r>
@@ -322,19 +348,25 @@
             </w:r>
           </w:p>
           <w:p>
+            <w:proofErr w:type="spellStart"/>
             <w:r>
               <w:t>drug_era</w:t>
             </w:r>
-          </w:p>
-          <w:p>
+            <w:proofErr w:type="spellEnd"/>
+          </w:p>
+          <w:p>
+            <w:proofErr w:type="spellStart"/>
             <w:r>
               <w:t>drug_exposure</w:t>
             </w:r>
-          </w:p>
-          <w:p>
+            <w:proofErr w:type="spellEnd"/>
+          </w:p>
+          <w:p>
+            <w:proofErr w:type="spellStart"/>
             <w:r>
               <w:t>drug_strength</w:t>
             </w:r>
+            <w:proofErr w:type="spellEnd"/>
           </w:p>
           <w:p>
             <w:r>
@@ -353,14 +385,18 @@
             </w:r>
           </w:p>
           <w:p>
+            <w:proofErr w:type="spellStart"/>
             <w:r>
               <w:t>observation_period</w:t>
             </w:r>
-          </w:p>
-          <w:p>
+            <w:proofErr w:type="spellEnd"/>
+          </w:p>
+          <w:p>
+            <w:proofErr w:type="spellStart"/>
             <w:r>
               <w:t>payer_plan_period</w:t>
             </w:r>
+            <w:proofErr w:type="spellEnd"/>
           </w:p>
           <w:p>
             <w:r>
@@ -368,9 +404,11 @@
             </w:r>
           </w:p>
           <w:p>
+            <w:proofErr w:type="spellStart"/>
             <w:r>
               <w:t>procedure_occurrence</w:t>
             </w:r>
+            <w:proofErr w:type="spellEnd"/>
           </w:p>
           <w:p>
             <w:r>
@@ -383,9 +421,11 @@
             </w:r>
           </w:p>
           <w:p>
+            <w:proofErr w:type="spellStart"/>
             <w:r>
               <w:t>visit_occurrence</w:t>
             </w:r>
+            <w:proofErr w:type="spellEnd"/>
           </w:p>
         </w:tc>
         <w:tc>
@@ -487,8 +527,314 @@
         </w:object>
       </w:r>
       <w:r>
-        <w:t xml:space="preserve"> database mdf=15.3 mB; log= 38.4 mB. After shrinking: 15.3 and 8.3 mB.</w:t>
-      </w:r>
+        <w:t xml:space="preserve"> database </w:t>
+      </w:r>
+      <w:proofErr w:type="spellStart"/>
+      <w:r>
+        <w:t>mdf</w:t>
+      </w:r>
+      <w:proofErr w:type="spellEnd"/>
+      <w:r>
+        <w:t xml:space="preserve">=15.3 </w:t>
+      </w:r>
+      <w:proofErr w:type="spellStart"/>
+      <w:r>
+        <w:t>mB</w:t>
+      </w:r>
+      <w:proofErr w:type="spellEnd"/>
+      <w:r>
+        <w:t xml:space="preserve">; log= 38.4 </w:t>
+      </w:r>
+      <w:proofErr w:type="spellStart"/>
+      <w:r>
+        <w:t>mB</w:t>
+      </w:r>
+      <w:proofErr w:type="spellEnd"/>
+      <w:r>
+        <w:t xml:space="preserve">. After shrinking: 15.3 and 8.3 </w:t>
+      </w:r>
+      <w:proofErr w:type="spellStart"/>
+      <w:r>
+        <w:t>mB</w:t>
+      </w:r>
+      <w:proofErr w:type="spellEnd"/>
+      <w:r>
+        <w:t>.</w:t>
+      </w:r>
+    </w:p>
+    <w:p>
+      <w:pPr>
+        <w:spacing w:after="0" w:line="240" w:lineRule="auto"/>
+      </w:pPr>
+    </w:p>
+    <w:p>
+      <w:pPr>
+        <w:spacing w:after="0" w:line="240" w:lineRule="auto"/>
+      </w:pPr>
+      <w:r>
+        <w:lastRenderedPageBreak/>
+        <w:t>MANUAL UPLOAD</w:t>
+      </w:r>
+    </w:p>
+    <w:p>
+      <w:pPr>
+        <w:spacing w:after="0" w:line="240" w:lineRule="auto"/>
+      </w:pPr>
+    </w:p>
+    <w:p>
+      <w:pPr>
+        <w:spacing w:after="0" w:line="240" w:lineRule="auto"/>
+      </w:pPr>
+      <w:r>
+        <w:t xml:space="preserve">Put </w:t>
+      </w:r>
+      <w:proofErr w:type="spellStart"/>
+      <w:r>
+        <w:t>cvs</w:t>
+      </w:r>
+      <w:proofErr w:type="spellEnd"/>
+      <w:r>
+        <w:t xml:space="preserve"> files in the import directory. Then run these queries in the Neo4j browser:</w:t>
+      </w:r>
+    </w:p>
+    <w:p>
+      <w:pPr>
+        <w:spacing w:after="0" w:line="240" w:lineRule="auto"/>
+      </w:pPr>
+    </w:p>
+    <w:p>
+      <w:pPr>
+        <w:spacing w:after="0" w:line="240" w:lineRule="auto"/>
+      </w:pPr>
+      <w:r>
+        <w:t>LOAD CSV WITH HEADERS FROM 'file:///omop/Person.csv' as line FIELDTERMINATOR '|' create (p:Person{person_id:toInteger(line.person_id),year_of_birth:toInteger(line.year_of_birth),month_of_birth:toInteger(line.month_of_birth),race:toString(line.race),ethnicity:toString(line.ethnicity),state:toString(line.state)})</w:t>
+      </w:r>
+    </w:p>
+    <w:p>
+      <w:pPr>
+        <w:spacing w:after="0" w:line="240" w:lineRule="auto"/>
+      </w:pPr>
+    </w:p>
+    <w:p>
+      <w:pPr>
+        <w:spacing w:after="0" w:line="240" w:lineRule="auto"/>
+      </w:pPr>
+      <w:r>
+        <w:t>LOAD CSV WITH HEADERS FROM 'file:///omop/Provider.csv' as line FIELDTERMINATOR '|' create (</w:t>
+      </w:r>
+      <w:proofErr w:type="gramStart"/>
+      <w:r>
+        <w:t>p:Provider</w:t>
+      </w:r>
+      <w:proofErr w:type="gramEnd"/>
+      <w:r>
+        <w:t>{provider_id:toInteger(line.provider_id),NPI:toInteger(line.NPI),care_site_id:toInteger(line.care_site_id)})</w:t>
+      </w:r>
+    </w:p>
+    <w:p>
+      <w:pPr>
+        <w:spacing w:after="0" w:line="240" w:lineRule="auto"/>
+      </w:pPr>
+    </w:p>
+    <w:p>
+      <w:pPr>
+        <w:spacing w:after="0" w:line="240" w:lineRule="auto"/>
+      </w:pPr>
+      <w:r>
+        <w:t>LOAD CSV WITH HEADERS FROM 'file:///omop/CareSite.csv' as line FIELDTERMINATOR '|' create (</w:t>
+      </w:r>
+      <w:proofErr w:type="gramStart"/>
+      <w:r>
+        <w:t>p:CareSite</w:t>
+      </w:r>
+      <w:proofErr w:type="gramEnd"/>
+      <w:r>
+        <w:t>{care_site_id:toInteger(line.care_site_id),care_site_type:toString(line.care_site_type)})</w:t>
+      </w:r>
+    </w:p>
+    <w:p>
+      <w:pPr>
+        <w:spacing w:after="0" w:line="240" w:lineRule="auto"/>
+      </w:pPr>
+    </w:p>
+    <w:p>
+      <w:pPr>
+        <w:spacing w:after="0" w:line="240" w:lineRule="auto"/>
+        <w:rPr>
+          <w:rStyle w:val="styleddottedlinehover-sc-1dtvgs1-3"/>
+        </w:rPr>
+      </w:pPr>
+      <w:r>
+        <w:rPr>
+          <w:rStyle w:val="styleddottedlinehover-sc-1dtvgs1-3"/>
+        </w:rPr>
+        <w:t xml:space="preserve">create index </w:t>
+      </w:r>
+      <w:proofErr w:type="gramStart"/>
+      <w:r>
+        <w:rPr>
+          <w:rStyle w:val="styleddottedlinehover-sc-1dtvgs1-3"/>
+        </w:rPr>
+        <w:t>on :Person</w:t>
+      </w:r>
+      <w:proofErr w:type="gramEnd"/>
+      <w:r>
+        <w:rPr>
+          <w:rStyle w:val="styleddottedlinehover-sc-1dtvgs1-3"/>
+        </w:rPr>
+        <w:t>(</w:t>
+      </w:r>
+      <w:proofErr w:type="spellStart"/>
+      <w:r>
+        <w:rPr>
+          <w:rStyle w:val="styleddottedlinehover-sc-1dtvgs1-3"/>
+        </w:rPr>
+        <w:t>person_id</w:t>
+      </w:r>
+      <w:proofErr w:type="spellEnd"/>
+      <w:r>
+        <w:rPr>
+          <w:rStyle w:val="styleddottedlinehover-sc-1dtvgs1-3"/>
+        </w:rPr>
+        <w:t>)</w:t>
+      </w:r>
+    </w:p>
+    <w:p>
+      <w:pPr>
+        <w:spacing w:after="0" w:line="240" w:lineRule="auto"/>
+        <w:rPr>
+          <w:rStyle w:val="styleddottedlinehover-sc-1dtvgs1-3"/>
+        </w:rPr>
+      </w:pPr>
+    </w:p>
+    <w:p>
+      <w:pPr>
+        <w:spacing w:after="0" w:line="240" w:lineRule="auto"/>
+      </w:pPr>
+      <w:r>
+        <w:t xml:space="preserve">create index </w:t>
+      </w:r>
+      <w:proofErr w:type="gramStart"/>
+      <w:r>
+        <w:t>on :Provider</w:t>
+      </w:r>
+      <w:proofErr w:type="gramEnd"/>
+      <w:r>
+        <w:t>(</w:t>
+      </w:r>
+      <w:proofErr w:type="spellStart"/>
+      <w:r>
+        <w:t>provider_id</w:t>
+      </w:r>
+      <w:proofErr w:type="spellEnd"/>
+      <w:r>
+        <w:t>)</w:t>
+      </w:r>
+    </w:p>
+    <w:p>
+      <w:pPr>
+        <w:spacing w:after="0" w:line="240" w:lineRule="auto"/>
+      </w:pPr>
+    </w:p>
+    <w:p>
+      <w:pPr>
+        <w:spacing w:after="0" w:line="240" w:lineRule="auto"/>
+      </w:pPr>
+      <w:r>
+        <w:t xml:space="preserve">create index </w:t>
+      </w:r>
+      <w:proofErr w:type="gramStart"/>
+      <w:r>
+        <w:t>on :</w:t>
+      </w:r>
+      <w:proofErr w:type="spellStart"/>
+      <w:r>
+        <w:t>CareSite</w:t>
+      </w:r>
+      <w:proofErr w:type="spellEnd"/>
+      <w:proofErr w:type="gramEnd"/>
+      <w:r>
+        <w:t>(</w:t>
+      </w:r>
+      <w:proofErr w:type="spellStart"/>
+      <w:r>
+        <w:t>care_site_id</w:t>
+      </w:r>
+      <w:proofErr w:type="spellEnd"/>
+      <w:r>
+        <w:t>)</w:t>
+      </w:r>
+    </w:p>
+    <w:p>
+      <w:pPr>
+        <w:spacing w:after="0" w:line="240" w:lineRule="auto"/>
+      </w:pPr>
+    </w:p>
+    <w:p>
+      <w:pPr>
+        <w:spacing w:after="0" w:line="240" w:lineRule="auto"/>
+      </w:pPr>
+      <w:r>
+        <w:t>LOAD CSV WITH HEADERS FROM 'file:///omop/PersonProvider.csv' as line FIELDTERMINATOR '|' match (</w:t>
+      </w:r>
+      <w:proofErr w:type="spellStart"/>
+      <w:r>
+        <w:t>p:Provider</w:t>
+      </w:r>
+      <w:proofErr w:type="spellEnd"/>
+      <w:r>
+        <w:t>{</w:t>
+      </w:r>
+      <w:proofErr w:type="spellStart"/>
+      <w:r>
+        <w:t>provider_id:toInteger</w:t>
+      </w:r>
+      <w:proofErr w:type="spellEnd"/>
+      <w:r>
+        <w:t>(</w:t>
+      </w:r>
+      <w:proofErr w:type="spellStart"/>
+      <w:r>
+        <w:t>line.provider_id</w:t>
+      </w:r>
+      <w:proofErr w:type="spellEnd"/>
+      <w:r>
+        <w:t>)}) match (</w:t>
+      </w:r>
+      <w:proofErr w:type="spellStart"/>
+      <w:r>
+        <w:t>people:Person</w:t>
+      </w:r>
+      <w:proofErr w:type="spellEnd"/>
+      <w:r>
+        <w:t>{</w:t>
+      </w:r>
+      <w:proofErr w:type="spellStart"/>
+      <w:r>
+        <w:t>person_id:toInteger</w:t>
+      </w:r>
+      <w:proofErr w:type="spellEnd"/>
+      <w:r>
+        <w:t>(</w:t>
+      </w:r>
+      <w:proofErr w:type="spellStart"/>
+      <w:r>
+        <w:t>line.person_id</w:t>
+      </w:r>
+      <w:proofErr w:type="spellEnd"/>
+      <w:r>
+        <w:t>)}) merge (people)-[r:PersonProvider{visit_ct:toInteger(line.visit_ct)}]-&gt;(p)</w:t>
+      </w:r>
+    </w:p>
+    <w:p>
+      <w:pPr>
+        <w:spacing w:after="0" w:line="240" w:lineRule="auto"/>
+      </w:pPr>
+    </w:p>
+    <w:p>
+      <w:pPr>
+        <w:spacing w:after="0" w:line="240" w:lineRule="auto"/>
+      </w:pPr>
     </w:p>
     <w:sectPr>
       <w:pgSz w:w="12240" w:h="15840"/>
@@ -1211,6 +1557,11 @@
       <w:contextualSpacing/>
     </w:pPr>
   </w:style>
+  <w:style w:type="character" w:customStyle="1" w:styleId="styleddottedlinehover-sc-1dtvgs1-3">
+    <w:name w:val="styled__dottedlinehover-sc-1dtvgs1-3"/>
+    <w:basedOn w:val="DefaultParagraphFont"/>
+    <w:rsid w:val="002B0138"/>
+  </w:style>
 </w:styles>
 </file>
 
